--- a/ordenanzas/0209.docx
+++ b/ordenanzas/0209.docx
@@ -4,7 +4,8 @@
   <w:body>
     <w:p>
       <w:pPr>
-        <w:spacing w:after="200"/>
+        <w:keepNext/>
+        <w:spacing w:after="240"/>
         <w:jc w:val="right"/>
         <w:rPr>
           <w:bCs/>
@@ -19,13 +20,16 @@
     </w:p>
     <w:p>
       <w:pPr>
-        <w:spacing w:after="200"/>
+        <w:keepNext/>
+        <w:spacing w:before="240" w:after="360"/>
         <w:rPr>
+          <w:b/>
           <w:bCs/>
         </w:rPr>
       </w:pPr>
       <w:r>
         <w:rPr>
+          <w:b/>
           <w:bCs/>
         </w:rPr>
         <w:t>ORDENANZA Nº 209</w:t>
@@ -33,32 +37,62 @@
     </w:p>
     <w:p>
       <w:pPr>
-        <w:spacing w:after="200"/>
-        <w:jc w:val="both"/>
-      </w:pPr>
-      <w:r>
+        <w:keepNext/>
+        <w:spacing w:before="240" w:after="120"/>
+        <w:rPr>
+          <w:b/>
+        </w:rPr>
+      </w:pPr>
+      <w:r>
+        <w:rPr>
+          <w:b/>
+        </w:rPr>
         <w:t xml:space="preserve">VISTO: </w:t>
-      </w:r>
-      <w:r>
-        <w:t>Las presentaciones obrantes en los exptes. N° 164-L-S-1986 y 167-L-S-1988 y</w:t>
       </w:r>
     </w:p>
     <w:p>
       <w:pPr>
-        <w:spacing w:after="200"/>
-        <w:jc w:val="both"/>
-      </w:pPr>
-      <w:r>
-        <w:t xml:space="preserve">CONSIDERANDO: </w:t>
-      </w:r>
-      <w:r>
-        <w:t>Que se hace necesario reglamentar las disposiciones del Convenio aprobado por Ordenanza N° 1986/86 en art. 10</w:t>
+        <w:keepNext/>
+        <w:spacing w:after="120"/>
+      </w:pPr>
+      <w:r>
+        <w:t xml:space="preserve"> </w:t>
+      </w:r>
+      <w:r>
+        <w:t>Las presentaciones obrantes en los exptes. N° 164-L-S-1986 y 167-L-S-1988 y</w:t>
       </w:r>
     </w:p>
     <w:p>
       <w:pPr>
-        <w:spacing w:after="200"/>
-        <w:jc w:val="both"/>
+        <w:keepNext/>
+        <w:spacing w:before="240" w:after="120"/>
+        <w:rPr>
+          <w:b/>
+        </w:rPr>
+      </w:pPr>
+      <w:r>
+        <w:rPr>
+          <w:b/>
+        </w:rPr>
+        <w:t xml:space="preserve">CONSIDERANDO: </w:t>
+      </w:r>
+    </w:p>
+    <w:p>
+      <w:pPr>
+        <w:keepNext/>
+        <w:spacing w:after="120"/>
+      </w:pPr>
+      <w:r>
+        <w:t xml:space="preserve"> </w:t>
+      </w:r>
+      <w:r>
+        <w:t>Que se hace necesario reglamentar las disposiciones del Convenio aprobado por Ordenanza N° 1986/86 en art. 10</w:t>
+      </w:r>
+    </w:p>
+    <w:p>
+      <w:pPr>
+        <w:keepNext/>
+        <w:spacing w:after="120"/>
       </w:pPr>
       <w:r>
         <w:tab/>
@@ -80,7 +114,7 @@
         <w:t xml:space="preserve"> </w:t>
       </w:r>
       <w:r>
-        <w:t xml:space="preserve">                    (</w:t>
+        <w:t xml:space="preserve"> (</w:t>
       </w:r>
       <w:r>
         <w:t>b</w:t>
@@ -100,8 +134,8 @@
     </w:p>
     <w:p>
       <w:pPr>
-        <w:spacing w:after="200"/>
-        <w:jc w:val="both"/>
+        <w:keepNext/>
+        <w:spacing w:after="120"/>
       </w:pPr>
       <w:r>
         <w:tab/>
@@ -133,8 +167,8 @@
     </w:p>
     <w:p>
       <w:pPr>
-        <w:spacing w:after="200"/>
-        <w:jc w:val="both"/>
+        <w:keepNext/>
+        <w:spacing w:after="120"/>
       </w:pPr>
       <w:r>
         <w:t>Por ello:</w:t>
@@ -142,8 +176,13 @@
     </w:p>
     <w:p>
       <w:pPr>
-        <w:spacing w:after="200"/>
+        <w:keepNext/>
+        <w:spacing w:before="360" w:after="360"/>
+        <w:ind w:left="1984" w:right="1984"/>
         <w:jc w:val="center"/>
+        <w:rPr>
+          <w:b/>
+        </w:rPr>
       </w:pPr>
       <w:r>
         <w:tab/>
@@ -152,16 +191,25 @@
         <w:tab/>
       </w:r>
       <w:r>
+        <w:rPr>
+          <w:b/>
+        </w:rPr>
         <w:t>EL CONCEJO DELIBERANTE SANCIONA CON FUERZA DE ORDENANZA</w:t>
       </w:r>
     </w:p>
     <w:p>
       <w:pPr>
-        <w:spacing w:after="200"/>
-        <w:jc w:val="both"/>
-      </w:pPr>
-      <w:r>
-        <w:t xml:space="preserve">ARTICULO PRIMERO: </w:t>
+        <w:keepNext/>
+        <w:spacing w:after="120"/>
+      </w:pPr>
+      <w:r>
+        <w:rPr>
+          <w:u w:val="single"/>
+        </w:rPr>
+        <w:t>ARTICULO PRIMERO:</w:t>
+      </w:r>
+      <w:r>
+        <w:t xml:space="preserve"> </w:t>
       </w:r>
       <w:r>
         <w:t>Prorróguese</w:t>
@@ -173,7 +221,7 @@
         <w:t xml:space="preserve"> </w:t>
       </w:r>
       <w:r>
-        <w:t xml:space="preserve">                    (</w:t>
+        <w:t xml:space="preserve"> (</w:t>
       </w:r>
       <w:r>
         <w:t>ciento ochenta</w:t>
@@ -208,8 +256,8 @@
     </w:p>
     <w:p>
       <w:pPr>
-        <w:spacing w:after="200"/>
-        <w:jc w:val="both"/>
+        <w:keepNext/>
+        <w:spacing w:after="120"/>
       </w:pPr>
       <w:r>
         <w:t xml:space="preserve">ARTÍCULO SEGUNDO; </w:t>
@@ -239,7 +287,7 @@
         <w:t xml:space="preserve"> </w:t>
       </w:r>
       <w:r>
-        <w:t xml:space="preserve">                    (</w:t>
+        <w:t xml:space="preserve"> (</w:t>
       </w:r>
       <w:r>
         <w:t>30</w:t>
@@ -268,13 +316,13 @@
     </w:p>
     <w:p>
       <w:pPr>
+        <w:keepNext/>
         <w:numPr>
           <w:ilvl w:val="0"/>
           <w:numId w:val="7"/>
         </w:numPr>
-        <w:spacing w:after="200"/>
+        <w:spacing w:after="120"/>
         <w:ind w:left="0" w:firstLine="0"/>
-        <w:jc w:val="both"/>
       </w:pPr>
       <w:r>
         <w:t>Transcurrido treinta</w:t>
@@ -283,7 +331,7 @@
         <w:t xml:space="preserve"> </w:t>
       </w:r>
       <w:r>
-        <w:t xml:space="preserve">                    (</w:t>
+        <w:t xml:space="preserve"> (</w:t>
       </w:r>
       <w:r>
         <w:t>30</w:t>
@@ -322,7 +370,7 @@
         <w:t xml:space="preserve"> </w:t>
       </w:r>
       <w:r>
-        <w:t xml:space="preserve">                    (</w:t>
+        <w:t xml:space="preserve"> (</w:t>
       </w:r>
       <w:r>
         <w:t>30</w:t>
@@ -339,13 +387,13 @@
     </w:p>
     <w:p>
       <w:pPr>
+        <w:keepNext/>
         <w:numPr>
           <w:ilvl w:val="0"/>
           <w:numId w:val="7"/>
         </w:numPr>
-        <w:spacing w:after="200"/>
+        <w:spacing w:after="120"/>
         <w:ind w:left="0" w:firstLine="0"/>
-        <w:jc w:val="both"/>
       </w:pPr>
       <w:r>
         <w:t>Si vencidos los dos plazos citados, o sea en el término de trece</w:t>
@@ -354,7 +402,7 @@
         <w:t xml:space="preserve"> </w:t>
       </w:r>
       <w:r>
-        <w:t xml:space="preserve">                    (</w:t>
+        <w:t xml:space="preserve"> (</w:t>
       </w:r>
       <w:r>
         <w:t>13</w:t>
@@ -374,21 +422,21 @@
     </w:p>
     <w:p>
       <w:pPr>
-        <w:spacing w:after="200"/>
-        <w:jc w:val="both"/>
-      </w:pPr>
-      <w:r>
-        <w:t xml:space="preserve">Por esta Ordenanza, el Concesionario queda facultado a disponer de la extensión de la Concesión o Subconcesión de los derechos acordados, Si existiesen inhumaciones en las Parcelas sujetas a las sanciones antes enunciadas deberán observarse los recaudos contemplados en la Ordenanza N° 154/85 Art. 22. A todos los efectos se repuntarán válidas las notificaciones que se efectúen en los domicilios contractuales o los que </w:t>
+        <w:keepNext/>
+        <w:spacing w:after="120"/>
+      </w:pPr>
+      <w:r>
+        <w:t xml:space="preserve">Por esta Ordenanza, el Concesionario queda facultado a disponer de la extensión de la Concesión o Subconcesión de los derechos acordados, Si existiesen inhumaciones en las Parcelas sujetas a las sanciones antes enunciadas deberán observarse los recaudos contemplados en la Ordenanza N° 154/85 Art. 22. A todos los efectos se repuntarán </w:t>
       </w:r>
       <w:r>
         <w:lastRenderedPageBreak/>
-        <w:t>suministren la Municipalidad de Yerba Buena sin prejuicio de las que se efectúen a través del Boletín Oficial.</w:t>
+        <w:t>válidas las notificaciones que se efectúen en los domicilios contractuales o los que suministren la Municipalidad de Yerba Buena sin prejuicio de las que se efectúen a través del Boletín Oficial.</w:t>
       </w:r>
     </w:p>
     <w:p>
       <w:pPr>
-        <w:spacing w:after="200"/>
-        <w:jc w:val="both"/>
+        <w:keepNext/>
+        <w:spacing w:after="120"/>
       </w:pPr>
       <w:r>
         <w:t>ARTÍCULO TERCERO: COMUNIQUESE, COPIESE Y ARCHIVESE.</w:t>
@@ -398,8 +446,10 @@
       </w:r>
     </w:p>
     <w:sectPr>
+      <w:footerReference w:type="default" r:id="rId7"/>
       <w:pgSz w:w="11907" w:h="16840" w:code="9"/>
       <w:pgMar w:top="1417" w:right="1701" w:bottom="1417" w:left="1701" w:header="709" w:footer="709" w:gutter="0"/>
+      <w:pgNumType w:start="124"/>
       <w:cols w:space="708"/>
       <w:docGrid w:linePitch="360"/>
     </w:sectPr>
@@ -409,14 +459,14 @@
 
 <file path=word/endnotes.xml><?xml version="1.0" encoding="utf-8"?>
 <w:endnotes xmlns:ve="http://schemas.openxmlformats.org/markup-compatibility/2006" xmlns:o="urn:schemas-microsoft-com:office:office" xmlns:r="http://schemas.openxmlformats.org/officeDocument/2006/relationships" xmlns:m="http://schemas.openxmlformats.org/officeDocument/2006/math" xmlns:v="urn:schemas-microsoft-com:vml" xmlns:wp="http://schemas.openxmlformats.org/drawingml/2006/wordprocessingDrawing" xmlns:w10="urn:schemas-microsoft-com:office:word" xmlns:w="http://schemas.openxmlformats.org/wordprocessingml/2006/main" xmlns:wne="http://schemas.microsoft.com/office/word/2006/wordml">
-  <w:endnote w:type="separator" w:id="0">
+  <w:endnote w:type="separator" w:id="-1">
     <w:p>
       <w:r>
         <w:separator/>
       </w:r>
     </w:p>
   </w:endnote>
-  <w:endnote w:type="continuationSeparator" w:id="1">
+  <w:endnote w:type="continuationSeparator" w:id="0">
     <w:p>
       <w:r>
         <w:continuationSeparator/>
@@ -426,16 +476,31 @@
 </w:endnotes>
 </file>
 
+<file path=word/footer1.xml><?xml version="1.0" encoding="utf-8"?>
+<w:ftr xmlns:ve="http://schemas.openxmlformats.org/markup-compatibility/2006" xmlns:o="urn:schemas-microsoft-com:office:office" xmlns:r="http://schemas.openxmlformats.org/officeDocument/2006/relationships" xmlns:m="http://schemas.openxmlformats.org/officeDocument/2006/math" xmlns:v="urn:schemas-microsoft-com:vml" xmlns:wp="http://schemas.openxmlformats.org/drawingml/2006/wordprocessingDrawing" xmlns:w10="urn:schemas-microsoft-com:office:word" xmlns:w="http://schemas.openxmlformats.org/wordprocessingml/2006/main" xmlns:wne="http://schemas.microsoft.com/office/word/2006/wordml">
+  <w:p>
+    <w:pPr>
+      <w:pStyle w:val="Piedepgina"/>
+      <w:rPr>
+        <w:rFonts w:ascii="Book Antiqua" w:hAnsi="Book Antiqua"/>
+        <w:color w:val="808080" w:themeColor="background1" w:themeShade="80"/>
+        <w:sz w:val="20"/>
+      </w:rPr>
+    </w:pPr>
+  </w:p>
+</w:ftr>
+</file>
+
 <file path=word/footnotes.xml><?xml version="1.0" encoding="utf-8"?>
 <w:footnotes xmlns:ve="http://schemas.openxmlformats.org/markup-compatibility/2006" xmlns:o="urn:schemas-microsoft-com:office:office" xmlns:r="http://schemas.openxmlformats.org/officeDocument/2006/relationships" xmlns:m="http://schemas.openxmlformats.org/officeDocument/2006/math" xmlns:v="urn:schemas-microsoft-com:vml" xmlns:wp="http://schemas.openxmlformats.org/drawingml/2006/wordprocessingDrawing" xmlns:w10="urn:schemas-microsoft-com:office:word" xmlns:w="http://schemas.openxmlformats.org/wordprocessingml/2006/main" xmlns:wne="http://schemas.microsoft.com/office/word/2006/wordml">
-  <w:footnote w:type="separator" w:id="0">
+  <w:footnote w:type="separator" w:id="-1">
     <w:p>
       <w:r>
         <w:separator/>
       </w:r>
     </w:p>
   </w:footnote>
-  <w:footnote w:type="continuationSeparator" w:id="1">
+  <w:footnote w:type="continuationSeparator" w:id="0">
     <w:p>
       <w:r>
         <w:continuationSeparator/>
